--- a/assignment_3.1/assignment_3.1.docx
+++ b/assignment_3.1/assignment_3.1.docx
@@ -9,13 +9,41 @@
     </w:p>
     <w:p/>
     <w:p>
-      <w:r>
-        <w:t>library(foreign)</w:t>
-      </w:r>
-    </w:p>
-    <w:p>
-      <w:r>
-        <w:t>df &lt;- read.xport("test.xpt")</w:t>
+      <w:proofErr w:type="gramStart"/>
+      <w:r>
+        <w:t>library(</w:t>
+      </w:r>
+      <w:proofErr w:type="gramEnd"/>
+      <w:r>
+        <w:t>foreign)</w:t>
+      </w:r>
+    </w:p>
+    <w:p>
+      <w:proofErr w:type="spellStart"/>
+      <w:proofErr w:type="gramStart"/>
+      <w:r>
+        <w:t>df</w:t>
+      </w:r>
+      <w:proofErr w:type="spellEnd"/>
+      <w:proofErr w:type="gramEnd"/>
+      <w:r>
+        <w:t xml:space="preserve"> &lt;- </w:t>
+      </w:r>
+      <w:proofErr w:type="spellStart"/>
+      <w:r>
+        <w:t>read.xport</w:t>
+      </w:r>
+      <w:proofErr w:type="spellEnd"/>
+      <w:r>
+        <w:t>("</w:t>
+      </w:r>
+      <w:proofErr w:type="spellStart"/>
+      <w:r>
+        <w:t>test.xpt</w:t>
+      </w:r>
+      <w:proofErr w:type="spellEnd"/>
+      <w:r>
+        <w:t>")</w:t>
       </w:r>
     </w:p>
     <w:p>
@@ -31,21 +59,51 @@
     </w:p>
     <w:p/>
     <w:p>
-      <w:r>
-        <w:t>library(haven)</w:t>
-      </w:r>
-    </w:p>
-    <w:p>
-      <w:r>
-        <w:t>path &lt;- system.file("examples", "iris.sas7bdat", package = "haven")</w:t>
-      </w:r>
-    </w:p>
-    <w:p>
-      <w:r>
-        <w:t xml:space="preserve">df &lt;- </w:t>
-      </w:r>
-      <w:r>
-        <w:t>read_sas(path)</w:t>
+      <w:proofErr w:type="gramStart"/>
+      <w:r>
+        <w:t>library(</w:t>
+      </w:r>
+      <w:proofErr w:type="gramEnd"/>
+      <w:r>
+        <w:t>haven)</w:t>
+      </w:r>
+    </w:p>
+    <w:p>
+      <w:proofErr w:type="gramStart"/>
+      <w:r>
+        <w:t>path</w:t>
+      </w:r>
+      <w:proofErr w:type="gramEnd"/>
+      <w:r>
+        <w:t xml:space="preserve"> &lt;- </w:t>
+      </w:r>
+      <w:proofErr w:type="spellStart"/>
+      <w:r>
+        <w:t>system.file</w:t>
+      </w:r>
+      <w:proofErr w:type="spellEnd"/>
+      <w:r>
+        <w:t>("examples", "iris.sas7bdat", package = "haven")</w:t>
+      </w:r>
+    </w:p>
+    <w:p>
+      <w:proofErr w:type="spellStart"/>
+      <w:proofErr w:type="gramStart"/>
+      <w:r>
+        <w:t>df</w:t>
+      </w:r>
+      <w:proofErr w:type="spellEnd"/>
+      <w:proofErr w:type="gramEnd"/>
+      <w:r>
+        <w:t xml:space="preserve"> &lt;- </w:t>
+      </w:r>
+      <w:proofErr w:type="spellStart"/>
+      <w:r>
+        <w:t>read_sas</w:t>
+      </w:r>
+      <w:proofErr w:type="spellEnd"/>
+      <w:r>
+        <w:t>(path)</w:t>
       </w:r>
     </w:p>
     <w:p/>
@@ -56,16 +114,79 @@
     </w:p>
     <w:p/>
     <w:p>
+      <w:proofErr w:type="gramStart"/>
+      <w:r>
+        <w:t>library(</w:t>
+      </w:r>
+      <w:proofErr w:type="gramEnd"/>
+      <w:r>
+        <w:t>foreign)</w:t>
+      </w:r>
+    </w:p>
+    <w:p>
+      <w:proofErr w:type="spellStart"/>
+      <w:proofErr w:type="gramStart"/>
+      <w:r>
+        <w:t>df</w:t>
+      </w:r>
+      <w:proofErr w:type="spellEnd"/>
+      <w:proofErr w:type="gramEnd"/>
+      <w:r>
+        <w:t xml:space="preserve"> &lt;- </w:t>
+      </w:r>
+      <w:proofErr w:type="spellStart"/>
+      <w:r>
+        <w:t>read.arff</w:t>
+      </w:r>
+      <w:proofErr w:type="spellEnd"/>
+      <w:r>
+        <w:t>("C:/Users/Ashwin/Desktop/Data Analytics course material/contact-</w:t>
+      </w:r>
+      <w:proofErr w:type="spellStart"/>
+      <w:r>
+        <w:t>lenses.arff</w:t>
+      </w:r>
+      <w:proofErr w:type="spellEnd"/>
+      <w:r>
+        <w:t>")</w:t>
+      </w:r>
+    </w:p>
+    <w:p/>
+    <w:p>
+      <w:r>
+        <w:t>Answer 4:</w:t>
+      </w:r>
+    </w:p>
+    <w:p/>
+    <w:p/>
+    <w:p>
+      <w:proofErr w:type="gramStart"/>
+      <w:r>
+        <w:t>library(</w:t>
+      </w:r>
+      <w:proofErr w:type="spellStart"/>
+      <w:proofErr w:type="gramEnd"/>
+      <w:r>
+        <w:t>readr</w:t>
+      </w:r>
+      <w:proofErr w:type="spellEnd"/>
+      <w:r>
+        <w:t>)</w:t>
+      </w:r>
+    </w:p>
+    <w:p>
+      <w:proofErr w:type="spellStart"/>
+      <w:proofErr w:type="gramStart"/>
+      <w:r>
+        <w:t>df</w:t>
+      </w:r>
+      <w:proofErr w:type="spellEnd"/>
+      <w:proofErr w:type="gramEnd"/>
+      <w:r>
+        <w:t xml:space="preserve"> &lt;- read.csv("C:/Users/Ashwin/Desktop/Data Analytics course material/other/mpg.csv")</w:t>
+      </w:r>
       <w:bookmarkStart w:id="0" w:name="_GoBack"/>
       <w:bookmarkEnd w:id="0"/>
-      <w:r>
-        <w:t>library(foreign)</w:t>
-      </w:r>
-    </w:p>
-    <w:p>
-      <w:r>
-        <w:t>df &lt;- read.arff("C:/Users/Ashwin/Desktop/Data Analytics course material/contact-lenses.arff")</w:t>
-      </w:r>
     </w:p>
     <w:sectPr>
       <w:pgSz w:w="11906" w:h="16838"/>
